--- a/4.16/4.16.docx
+++ b/4.16/4.16.docx
@@ -1895,36 +1895,784 @@
           <w:lang w:val="en-US" w:eastAsia="zh-CN"/>
         </w:rPr>
       </w:pPr>
+      <w:r>
+        <w:rPr>
+          <w:rFonts w:ascii="微软雅黑" w:hAnsi="微软雅黑" w:eastAsia="微软雅黑" w:cs="微软雅黑"/>
+          <w:i w:val="0"/>
+          <w:iCs w:val="0"/>
+          <w:caps w:val="0"/>
+          <w:color w:val="000000"/>
+          <w:spacing w:val="0"/>
+          <w:sz w:val="12"/>
+          <w:szCs w:val="12"/>
+          <w:shd w:val="clear" w:fill="DDEBF6"/>
+        </w:rPr>
+        <w:t>甲汽车生产企业（增值税一般纳税人）将自产的小汽车以每辆含税价152.55万元直接销售给消费者，当月共销售5辆。</w:t>
+      </w:r>
+      <w:r>
+        <w:rPr>
+          <w:rFonts w:ascii="微软雅黑" w:hAnsi="微软雅黑" w:eastAsia="微软雅黑" w:cs="微软雅黑"/>
+          <w:i w:val="0"/>
+          <w:iCs w:val="0"/>
+          <w:caps w:val="0"/>
+          <w:color w:val="444444"/>
+          <w:spacing w:val="0"/>
+          <w:sz w:val="12"/>
+          <w:szCs w:val="12"/>
+          <w:shd w:val="clear" w:fill="ADD8E6"/>
+        </w:rPr>
+        <w:t>每辆小汽车不含税价=152.55÷（1+13%）=135（万元），超过130万元，为超豪华小汽车。国内汽车生产企业直接销售给消费者的超豪华小汽车，消费税税率按照生产环节税率和零售环节税率加总计算。其消费税应纳税额计算公式为：应纳税额=销售额（不含增值税）×（生产环节税率+零售环节税率）=135×5×（25%+10%）=236.25（万元）。</w:t>
+      </w:r>
+    </w:p>
+    <w:p>
+      <w:pPr>
+        <w:rPr>
+          <w:rFonts w:hint="eastAsia" w:ascii="微软雅黑" w:hAnsi="微软雅黑" w:eastAsia="微软雅黑" w:cs="微软雅黑"/>
+          <w:i w:val="0"/>
+          <w:iCs w:val="0"/>
+          <w:caps w:val="0"/>
+          <w:color w:val="444444"/>
+          <w:spacing w:val="0"/>
+          <w:sz w:val="21"/>
+          <w:szCs w:val="21"/>
+          <w:shd w:val="clear" w:fill="ADD8E6"/>
+        </w:rPr>
+      </w:pPr>
+    </w:p>
+    <w:p>
+      <w:pPr>
+        <w:rPr>
+          <w:rFonts w:ascii="微软雅黑" w:hAnsi="微软雅黑" w:eastAsia="微软雅黑" w:cs="微软雅黑"/>
+          <w:i w:val="0"/>
+          <w:iCs w:val="0"/>
+          <w:caps w:val="0"/>
+          <w:color w:val="444444"/>
+          <w:spacing w:val="0"/>
+          <w:sz w:val="12"/>
+          <w:szCs w:val="12"/>
+          <w:shd w:val="clear" w:fill="ADD8E6"/>
+        </w:rPr>
+      </w:pPr>
+      <w:r>
+        <w:rPr>
+          <w:rFonts w:ascii="宋体" w:hAnsi="宋体" w:eastAsia="宋体" w:cs="宋体"/>
+          <w:sz w:val="24"/>
+          <w:szCs w:val="24"/>
+        </w:rPr>
+        <w:t>白酒生产企业销售给销售单位的白酒，生产企业消费税计税价格低于销售单位对外销售价格70%以下</w:t>
+      </w:r>
+      <w:r>
+        <w:rPr>
+          <w:rFonts w:ascii="微软雅黑" w:hAnsi="微软雅黑" w:eastAsia="微软雅黑" w:cs="微软雅黑"/>
+          <w:i w:val="0"/>
+          <w:iCs w:val="0"/>
+          <w:caps w:val="0"/>
+          <w:color w:val="444444"/>
+          <w:spacing w:val="0"/>
+          <w:sz w:val="12"/>
+          <w:szCs w:val="12"/>
+          <w:shd w:val="clear" w:fill="ADD8E6"/>
+        </w:rPr>
+        <w:t>的，消费税最低计税价格由税务机关根据生产规模、白酒品牌、利润水平等情况在销售单位对外销售价格50%～70%范围内自行核定。其中生产规模较大，利润水平较高的企业生产的需要核定消费税最低计税价格的白酒，税务机关核价幅度原则上应选择在销售单位对外销售价格60%～70%范围内。</w:t>
+      </w:r>
+    </w:p>
+    <w:p>
+      <w:pPr>
+        <w:rPr>
+          <w:rFonts w:ascii="微软雅黑" w:hAnsi="微软雅黑" w:eastAsia="微软雅黑" w:cs="微软雅黑"/>
+          <w:i w:val="0"/>
+          <w:iCs w:val="0"/>
+          <w:caps w:val="0"/>
+          <w:color w:val="444444"/>
+          <w:spacing w:val="0"/>
+          <w:sz w:val="12"/>
+          <w:szCs w:val="12"/>
+          <w:shd w:val="clear" w:fill="ADD8E6"/>
+        </w:rPr>
+      </w:pPr>
+    </w:p>
+    <w:p>
+      <w:pPr>
+        <w:rPr>
+          <w:rFonts w:ascii="微软雅黑" w:hAnsi="微软雅黑" w:eastAsia="微软雅黑" w:cs="微软雅黑"/>
+          <w:i w:val="0"/>
+          <w:iCs w:val="0"/>
+          <w:caps w:val="0"/>
+          <w:color w:val="444444"/>
+          <w:spacing w:val="0"/>
+          <w:sz w:val="10"/>
+          <w:szCs w:val="10"/>
+          <w:shd w:val="clear" w:fill="ADD8E6"/>
+        </w:rPr>
+      </w:pPr>
+      <w:r>
+        <w:rPr>
+          <w:rFonts w:ascii="微软雅黑" w:hAnsi="微软雅黑" w:eastAsia="微软雅黑" w:cs="微软雅黑"/>
+          <w:i w:val="0"/>
+          <w:iCs w:val="0"/>
+          <w:caps w:val="0"/>
+          <w:color w:val="444444"/>
+          <w:spacing w:val="0"/>
+          <w:sz w:val="10"/>
+          <w:szCs w:val="10"/>
+          <w:shd w:val="clear" w:fill="ADD8E6"/>
+        </w:rPr>
+        <w:t>会计的基本职能包括核算职能和监督职能。</w:t>
+      </w:r>
+    </w:p>
+    <w:p>
+      <w:pPr>
+        <w:rPr>
+          <w:rFonts w:ascii="微软雅黑" w:hAnsi="微软雅黑" w:eastAsia="微软雅黑" w:cs="微软雅黑"/>
+          <w:i w:val="0"/>
+          <w:iCs w:val="0"/>
+          <w:caps w:val="0"/>
+          <w:color w:val="444444"/>
+          <w:spacing w:val="0"/>
+          <w:sz w:val="10"/>
+          <w:szCs w:val="10"/>
+          <w:shd w:val="clear" w:fill="ADD8E6"/>
+        </w:rPr>
+      </w:pPr>
+    </w:p>
+    <w:p>
+      <w:pPr>
+        <w:rPr>
+          <w:rFonts w:ascii="微软雅黑" w:hAnsi="微软雅黑" w:eastAsia="微软雅黑" w:cs="微软雅黑"/>
+          <w:i w:val="0"/>
+          <w:iCs w:val="0"/>
+          <w:caps w:val="0"/>
+          <w:color w:val="444444"/>
+          <w:spacing w:val="0"/>
+          <w:sz w:val="10"/>
+          <w:szCs w:val="10"/>
+          <w:shd w:val="clear" w:fill="ADD8E6"/>
+        </w:rPr>
+      </w:pPr>
+      <w:r>
+        <w:rPr>
+          <w:rFonts w:ascii="微软雅黑" w:hAnsi="微软雅黑" w:eastAsia="微软雅黑" w:cs="微软雅黑"/>
+          <w:i w:val="0"/>
+          <w:iCs w:val="0"/>
+          <w:caps w:val="0"/>
+          <w:color w:val="444444"/>
+          <w:spacing w:val="0"/>
+          <w:sz w:val="10"/>
+          <w:szCs w:val="10"/>
+          <w:shd w:val="clear" w:fill="ADD8E6"/>
+        </w:rPr>
+        <w:t>资产、负债和所有者权益要素是反映企业某一特定时点的财务状况，而收入、费用和利润要素是反映企业一定会计期间的经营成果。</w:t>
+      </w:r>
+    </w:p>
+    <w:p>
+      <w:pPr>
+        <w:rPr>
+          <w:rFonts w:hint="default" w:ascii="微软雅黑" w:hAnsi="微软雅黑" w:eastAsia="微软雅黑" w:cs="微软雅黑"/>
+          <w:i w:val="0"/>
+          <w:iCs w:val="0"/>
+          <w:caps w:val="0"/>
+          <w:color w:val="444444"/>
+          <w:spacing w:val="0"/>
+          <w:sz w:val="10"/>
+          <w:szCs w:val="10"/>
+          <w:shd w:val="clear" w:fill="ADD8E6"/>
+          <w:lang w:val="en-US" w:eastAsia="zh-CN"/>
+        </w:rPr>
+      </w:pPr>
+    </w:p>
+    <w:p>
+      <w:pPr>
+        <w:rPr>
+          <w:rFonts w:hint="eastAsia" w:ascii="微软雅黑" w:hAnsi="微软雅黑" w:eastAsia="微软雅黑" w:cs="微软雅黑"/>
+          <w:i w:val="0"/>
+          <w:iCs w:val="0"/>
+          <w:caps w:val="0"/>
+          <w:color w:val="66CDAA"/>
+          <w:spacing w:val="0"/>
+          <w:sz w:val="27"/>
+          <w:szCs w:val="27"/>
+          <w:shd w:val="clear" w:fill="DDEBF6"/>
+          <w:lang w:eastAsia="zh-CN"/>
+        </w:rPr>
+      </w:pPr>
+      <w:r>
+        <w:rPr>
+          <w:rFonts w:ascii="微软雅黑" w:hAnsi="微软雅黑" w:eastAsia="微软雅黑" w:cs="微软雅黑"/>
+          <w:i w:val="0"/>
+          <w:iCs w:val="0"/>
+          <w:caps w:val="0"/>
+          <w:color w:val="66CDAA"/>
+          <w:spacing w:val="0"/>
+          <w:sz w:val="27"/>
+          <w:szCs w:val="27"/>
+          <w:shd w:val="clear" w:fill="DDEBF6"/>
+        </w:rPr>
+        <w:t>现值通常用于固定资产、无形资产等可收回金额的确定</w:t>
+      </w:r>
+      <w:r>
+        <w:rPr>
+          <w:rFonts w:hint="eastAsia" w:ascii="微软雅黑" w:hAnsi="微软雅黑" w:eastAsia="微软雅黑" w:cs="微软雅黑"/>
+          <w:i w:val="0"/>
+          <w:iCs w:val="0"/>
+          <w:caps w:val="0"/>
+          <w:color w:val="66CDAA"/>
+          <w:spacing w:val="0"/>
+          <w:sz w:val="27"/>
+          <w:szCs w:val="27"/>
+          <w:shd w:val="clear" w:fill="DDEBF6"/>
+          <w:lang w:eastAsia="zh-CN"/>
+        </w:rPr>
+        <w:t>。</w:t>
+      </w:r>
+    </w:p>
+    <w:p>
+      <w:pPr>
+        <w:rPr>
+          <w:rFonts w:hint="eastAsia" w:ascii="微软雅黑" w:hAnsi="微软雅黑" w:eastAsia="微软雅黑" w:cs="微软雅黑"/>
+          <w:i w:val="0"/>
+          <w:iCs w:val="0"/>
+          <w:caps w:val="0"/>
+          <w:color w:val="66CDAA"/>
+          <w:spacing w:val="0"/>
+          <w:sz w:val="27"/>
+          <w:szCs w:val="27"/>
+          <w:shd w:val="clear" w:fill="DDEBF6"/>
+          <w:lang w:eastAsia="zh-CN"/>
+        </w:rPr>
+      </w:pPr>
+    </w:p>
+    <w:p>
+      <w:pPr>
+        <w:rPr>
+          <w:rFonts w:ascii="微软雅黑" w:hAnsi="微软雅黑" w:eastAsia="微软雅黑" w:cs="微软雅黑"/>
+          <w:i w:val="0"/>
+          <w:iCs w:val="0"/>
+          <w:caps w:val="0"/>
+          <w:color w:val="444444"/>
+          <w:spacing w:val="0"/>
+          <w:sz w:val="10"/>
+          <w:szCs w:val="10"/>
+          <w:shd w:val="clear" w:fill="ADD8E6"/>
+        </w:rPr>
+      </w:pPr>
+      <w:r>
+        <w:rPr>
+          <w:rFonts w:ascii="微软雅黑" w:hAnsi="微软雅黑" w:eastAsia="微软雅黑" w:cs="微软雅黑"/>
+          <w:i w:val="0"/>
+          <w:iCs w:val="0"/>
+          <w:caps w:val="0"/>
+          <w:color w:val="444444"/>
+          <w:spacing w:val="0"/>
+          <w:sz w:val="10"/>
+          <w:szCs w:val="10"/>
+          <w:shd w:val="clear" w:fill="ADD8E6"/>
+        </w:rPr>
+        <w:t>所有者权益包括实收资本、资本公积、盈余公积、未分配利润和其他综合收益等。</w:t>
+      </w:r>
+    </w:p>
+    <w:p>
+      <w:pPr>
+        <w:rPr>
+          <w:rFonts w:ascii="微软雅黑" w:hAnsi="微软雅黑" w:eastAsia="微软雅黑" w:cs="微软雅黑"/>
+          <w:i w:val="0"/>
+          <w:iCs w:val="0"/>
+          <w:caps w:val="0"/>
+          <w:color w:val="444444"/>
+          <w:spacing w:val="0"/>
+          <w:sz w:val="10"/>
+          <w:szCs w:val="10"/>
+          <w:shd w:val="clear" w:fill="ADD8E6"/>
+        </w:rPr>
+      </w:pPr>
+    </w:p>
+    <w:p>
+      <w:pPr>
+        <w:rPr>
+          <w:rFonts w:ascii="微软雅黑" w:hAnsi="微软雅黑" w:eastAsia="微软雅黑" w:cs="微软雅黑"/>
+          <w:i w:val="0"/>
+          <w:iCs w:val="0"/>
+          <w:caps w:val="0"/>
+          <w:color w:val="444444"/>
+          <w:spacing w:val="0"/>
+          <w:sz w:val="10"/>
+          <w:szCs w:val="10"/>
+          <w:shd w:val="clear" w:fill="ADD8E6"/>
+        </w:rPr>
+      </w:pPr>
+      <w:r>
+        <w:rPr>
+          <w:rFonts w:ascii="微软雅黑" w:hAnsi="微软雅黑" w:eastAsia="微软雅黑" w:cs="微软雅黑"/>
+          <w:i w:val="0"/>
+          <w:iCs w:val="0"/>
+          <w:caps w:val="0"/>
+          <w:color w:val="444444"/>
+          <w:spacing w:val="0"/>
+          <w:sz w:val="10"/>
+          <w:szCs w:val="10"/>
+          <w:shd w:val="clear" w:fill="ADD8E6"/>
+        </w:rPr>
+        <w:t>会计报表中利润表的编制依据是“收入－费用＝利润”。</w:t>
+      </w:r>
+    </w:p>
+    <w:p>
+      <w:pPr>
+        <w:rPr>
+          <w:rFonts w:ascii="微软雅黑" w:hAnsi="微软雅黑" w:eastAsia="微软雅黑" w:cs="微软雅黑"/>
+          <w:i w:val="0"/>
+          <w:iCs w:val="0"/>
+          <w:caps w:val="0"/>
+          <w:color w:val="444444"/>
+          <w:spacing w:val="0"/>
+          <w:sz w:val="10"/>
+          <w:szCs w:val="10"/>
+          <w:shd w:val="clear" w:fill="ADD8E6"/>
+        </w:rPr>
+      </w:pPr>
+    </w:p>
+    <w:p>
+      <w:pPr>
+        <w:rPr>
+          <w:rFonts w:ascii="微软雅黑" w:hAnsi="微软雅黑" w:eastAsia="微软雅黑" w:cs="微软雅黑"/>
+          <w:i w:val="0"/>
+          <w:iCs w:val="0"/>
+          <w:caps w:val="0"/>
+          <w:color w:val="444444"/>
+          <w:spacing w:val="0"/>
+          <w:sz w:val="10"/>
+          <w:szCs w:val="10"/>
+          <w:shd w:val="clear" w:fill="ADD8E6"/>
+        </w:rPr>
+      </w:pPr>
+      <w:r>
+        <w:rPr>
+          <w:rFonts w:ascii="微软雅黑" w:hAnsi="微软雅黑" w:eastAsia="微软雅黑" w:cs="微软雅黑"/>
+          <w:i w:val="0"/>
+          <w:iCs w:val="0"/>
+          <w:caps w:val="0"/>
+          <w:color w:val="000000"/>
+          <w:spacing w:val="0"/>
+          <w:sz w:val="27"/>
+          <w:szCs w:val="27"/>
+          <w:shd w:val="clear" w:fill="DDEBF6"/>
+        </w:rPr>
+        <w:t>所有者权益是指企业投资人</w:t>
+      </w:r>
+      <w:r>
+        <w:rPr>
+          <w:rFonts w:ascii="微软雅黑" w:hAnsi="微软雅黑" w:eastAsia="微软雅黑" w:cs="微软雅黑"/>
+          <w:i w:val="0"/>
+          <w:iCs w:val="0"/>
+          <w:caps w:val="0"/>
+          <w:color w:val="444444"/>
+          <w:spacing w:val="0"/>
+          <w:sz w:val="10"/>
+          <w:szCs w:val="10"/>
+          <w:shd w:val="clear" w:fill="ADD8E6"/>
+        </w:rPr>
+        <w:t>对企业净资产的所有权。</w:t>
+      </w:r>
+    </w:p>
+    <w:p>
+      <w:pPr>
+        <w:rPr>
+          <w:rFonts w:ascii="微软雅黑" w:hAnsi="微软雅黑" w:eastAsia="微软雅黑" w:cs="微软雅黑"/>
+          <w:i w:val="0"/>
+          <w:iCs w:val="0"/>
+          <w:caps w:val="0"/>
+          <w:color w:val="444444"/>
+          <w:spacing w:val="0"/>
+          <w:sz w:val="10"/>
+          <w:szCs w:val="10"/>
+          <w:shd w:val="clear" w:fill="ADD8E6"/>
+        </w:rPr>
+      </w:pPr>
+    </w:p>
+    <w:p>
+      <w:pPr>
+        <w:rPr>
+          <w:rFonts w:ascii="微软雅黑" w:hAnsi="微软雅黑" w:eastAsia="微软雅黑" w:cs="微软雅黑"/>
+          <w:i w:val="0"/>
+          <w:iCs w:val="0"/>
+          <w:caps w:val="0"/>
+          <w:color w:val="444444"/>
+          <w:spacing w:val="0"/>
+          <w:sz w:val="10"/>
+          <w:szCs w:val="10"/>
+          <w:shd w:val="clear" w:fill="ADD8E6"/>
+        </w:rPr>
+      </w:pPr>
+      <w:r>
+        <w:rPr>
+          <w:rFonts w:ascii="微软雅黑" w:hAnsi="微软雅黑" w:eastAsia="微软雅黑" w:cs="微软雅黑"/>
+          <w:i w:val="0"/>
+          <w:iCs w:val="0"/>
+          <w:caps w:val="0"/>
+          <w:color w:val="444444"/>
+          <w:spacing w:val="0"/>
+          <w:sz w:val="10"/>
+          <w:szCs w:val="10"/>
+          <w:shd w:val="clear" w:fill="ADD8E6"/>
+        </w:rPr>
+        <w:t>“资产＝负债＋所有者权益”，负债是债权人权益，债权人权益与所有者权益统称权益，即“资产＝权益”。</w:t>
+      </w:r>
+    </w:p>
+    <w:p>
+      <w:pPr>
+        <w:rPr>
+          <w:rFonts w:ascii="微软雅黑" w:hAnsi="微软雅黑" w:eastAsia="微软雅黑" w:cs="微软雅黑"/>
+          <w:i w:val="0"/>
+          <w:iCs w:val="0"/>
+          <w:caps w:val="0"/>
+          <w:color w:val="444444"/>
+          <w:spacing w:val="0"/>
+          <w:sz w:val="10"/>
+          <w:szCs w:val="10"/>
+          <w:shd w:val="clear" w:fill="ADD8E6"/>
+        </w:rPr>
+      </w:pPr>
+    </w:p>
+    <w:p>
+      <w:pPr>
+        <w:rPr>
+          <w:rFonts w:hint="default" w:ascii="微软雅黑" w:hAnsi="微软雅黑" w:eastAsia="微软雅黑" w:cs="微软雅黑"/>
+          <w:i w:val="0"/>
+          <w:iCs w:val="0"/>
+          <w:caps w:val="0"/>
+          <w:color w:val="444444"/>
+          <w:spacing w:val="0"/>
+          <w:sz w:val="10"/>
+          <w:szCs w:val="10"/>
+          <w:shd w:val="clear" w:fill="ADD8E6"/>
+          <w:lang w:val="en-US" w:eastAsia="zh-CN"/>
+        </w:rPr>
+      </w:pPr>
+      <w:r>
+        <w:rPr>
+          <w:rFonts w:hint="eastAsia" w:ascii="微软雅黑" w:hAnsi="微软雅黑" w:eastAsia="微软雅黑" w:cs="微软雅黑"/>
+          <w:i w:val="0"/>
+          <w:iCs w:val="0"/>
+          <w:caps w:val="0"/>
+          <w:color w:val="444444"/>
+          <w:spacing w:val="0"/>
+          <w:sz w:val="10"/>
+          <w:szCs w:val="10"/>
+          <w:shd w:val="clear" w:fill="ADD8E6"/>
+          <w:lang w:val="en-US" w:eastAsia="zh-CN"/>
+        </w:rPr>
+        <w:t>如图，成本也有余额，就收入费用没有余额。</w:t>
+      </w:r>
+    </w:p>
+    <w:p>
+      <w:r>
+        <w:drawing>
+          <wp:inline distT="0" distB="0" distL="114300" distR="114300">
+            <wp:extent cx="4213225" cy="1276350"/>
+            <wp:effectExtent l="0" t="0" r="6350" b="0"/>
+            <wp:docPr id="1" name="图片 1"/>
+            <wp:cNvGraphicFramePr>
+              <a:graphicFrameLocks xmlns:a="http://schemas.openxmlformats.org/drawingml/2006/main" noChangeAspect="1"/>
+            </wp:cNvGraphicFramePr>
+            <a:graphic xmlns:a="http://schemas.openxmlformats.org/drawingml/2006/main">
+              <a:graphicData uri="http://schemas.openxmlformats.org/drawingml/2006/picture">
+                <pic:pic xmlns:pic="http://schemas.openxmlformats.org/drawingml/2006/picture">
+                  <pic:nvPicPr>
+                    <pic:cNvPr id="1" name="图片 1"/>
+                    <pic:cNvPicPr>
+                      <a:picLocks noChangeAspect="1"/>
+                    </pic:cNvPicPr>
+                  </pic:nvPicPr>
+                  <pic:blipFill>
+                    <a:blip r:embed="rId4"/>
+                    <a:stretch>
+                      <a:fillRect/>
+                    </a:stretch>
+                  </pic:blipFill>
+                  <pic:spPr>
+                    <a:xfrm>
+                      <a:off x="0" y="0"/>
+                      <a:ext cx="4213225" cy="1276350"/>
+                    </a:xfrm>
+                    <a:prstGeom prst="rect">
+                      <a:avLst/>
+                    </a:prstGeom>
+                    <a:noFill/>
+                    <a:ln>
+                      <a:noFill/>
+                    </a:ln>
+                  </pic:spPr>
+                </pic:pic>
+              </a:graphicData>
+            </a:graphic>
+          </wp:inline>
+        </w:drawing>
+      </w:r>
+    </w:p>
+    <w:p/>
+    <w:p>
+      <w:pPr>
+        <w:rPr>
+          <w:rFonts w:hint="eastAsia" w:ascii="微软雅黑" w:hAnsi="微软雅黑" w:eastAsia="微软雅黑" w:cs="微软雅黑"/>
+          <w:i w:val="0"/>
+          <w:iCs w:val="0"/>
+          <w:caps w:val="0"/>
+          <w:color w:val="444444"/>
+          <w:spacing w:val="0"/>
+          <w:sz w:val="10"/>
+          <w:szCs w:val="10"/>
+          <w:shd w:val="clear" w:fill="ADD8E6"/>
+          <w:lang w:eastAsia="zh-CN"/>
+        </w:rPr>
+      </w:pPr>
+      <w:r>
+        <w:rPr>
+          <w:rFonts w:ascii="微软雅黑" w:hAnsi="微软雅黑" w:eastAsia="微软雅黑" w:cs="微软雅黑"/>
+          <w:i w:val="0"/>
+          <w:iCs w:val="0"/>
+          <w:caps w:val="0"/>
+          <w:color w:val="444444"/>
+          <w:spacing w:val="0"/>
+          <w:sz w:val="10"/>
+          <w:szCs w:val="10"/>
+          <w:shd w:val="clear" w:fill="ADD8E6"/>
+        </w:rPr>
+        <w:t>“制造费用”账户属于成本类账户</w:t>
+      </w:r>
+      <w:r>
+        <w:rPr>
+          <w:rFonts w:hint="eastAsia" w:ascii="微软雅黑" w:hAnsi="微软雅黑" w:eastAsia="微软雅黑" w:cs="微软雅黑"/>
+          <w:i w:val="0"/>
+          <w:iCs w:val="0"/>
+          <w:caps w:val="0"/>
+          <w:color w:val="444444"/>
+          <w:spacing w:val="0"/>
+          <w:sz w:val="10"/>
+          <w:szCs w:val="10"/>
+          <w:shd w:val="clear" w:fill="ADD8E6"/>
+          <w:lang w:eastAsia="zh-CN"/>
+        </w:rPr>
+        <w:t>。</w:t>
+      </w:r>
+    </w:p>
+    <w:p>
+      <w:pPr>
+        <w:rPr>
+          <w:rFonts w:hint="eastAsia" w:ascii="微软雅黑" w:hAnsi="微软雅黑" w:eastAsia="微软雅黑" w:cs="微软雅黑"/>
+          <w:i w:val="0"/>
+          <w:iCs w:val="0"/>
+          <w:caps w:val="0"/>
+          <w:color w:val="444444"/>
+          <w:spacing w:val="0"/>
+          <w:sz w:val="10"/>
+          <w:szCs w:val="10"/>
+          <w:shd w:val="clear" w:fill="ADD8E6"/>
+          <w:lang w:eastAsia="zh-CN"/>
+        </w:rPr>
+      </w:pPr>
+    </w:p>
+    <w:p>
+      <w:pPr>
+        <w:rPr>
+          <w:rFonts w:hint="eastAsia" w:ascii="微软雅黑" w:hAnsi="微软雅黑" w:eastAsia="微软雅黑" w:cs="微软雅黑"/>
+          <w:i w:val="0"/>
+          <w:iCs w:val="0"/>
+          <w:caps w:val="0"/>
+          <w:color w:val="444444"/>
+          <w:spacing w:val="0"/>
+          <w:sz w:val="10"/>
+          <w:szCs w:val="10"/>
+          <w:shd w:val="clear" w:fill="ADD8E6"/>
+          <w:lang w:val="en-US" w:eastAsia="zh-CN"/>
+        </w:rPr>
+      </w:pPr>
+      <w:r>
+        <w:rPr>
+          <w:rFonts w:ascii="微软雅黑" w:hAnsi="微软雅黑" w:eastAsia="微软雅黑" w:cs="微软雅黑"/>
+          <w:i w:val="0"/>
+          <w:iCs w:val="0"/>
+          <w:caps w:val="0"/>
+          <w:color w:val="333333"/>
+          <w:spacing w:val="0"/>
+          <w:sz w:val="10"/>
+          <w:szCs w:val="10"/>
+          <w:shd w:val="clear" w:fill="FFFFFF"/>
+        </w:rPr>
+        <w:t>总分类会计科目也称一级会计科目，现金、银行存款、应付账款、主营业收入</w:t>
+      </w:r>
+      <w:r>
+        <w:rPr>
+          <w:rFonts w:hint="eastAsia" w:ascii="微软雅黑" w:hAnsi="微软雅黑" w:eastAsia="微软雅黑" w:cs="微软雅黑"/>
+          <w:i w:val="0"/>
+          <w:iCs w:val="0"/>
+          <w:caps w:val="0"/>
+          <w:color w:val="333333"/>
+          <w:spacing w:val="0"/>
+          <w:sz w:val="10"/>
+          <w:szCs w:val="10"/>
+          <w:shd w:val="clear" w:fill="FFFFFF"/>
+          <w:lang w:eastAsia="zh-CN"/>
+        </w:rPr>
+        <w:t>。</w:t>
+      </w:r>
+      <w:r>
+        <w:rPr>
+          <w:rFonts w:ascii="微软雅黑" w:hAnsi="微软雅黑" w:eastAsia="微软雅黑" w:cs="微软雅黑"/>
+          <w:i w:val="0"/>
+          <w:iCs w:val="0"/>
+          <w:caps w:val="0"/>
+          <w:color w:val="444444"/>
+          <w:spacing w:val="0"/>
+          <w:sz w:val="10"/>
+          <w:szCs w:val="10"/>
+          <w:shd w:val="clear" w:fill="ADD8E6"/>
+        </w:rPr>
+        <w:t>“应交企业所得税”属于“应交税费”的明细分类科目</w:t>
+      </w:r>
+      <w:r>
+        <w:rPr>
+          <w:rFonts w:hint="eastAsia" w:ascii="微软雅黑" w:hAnsi="微软雅黑" w:eastAsia="微软雅黑" w:cs="微软雅黑"/>
+          <w:i w:val="0"/>
+          <w:iCs w:val="0"/>
+          <w:caps w:val="0"/>
+          <w:color w:val="444444"/>
+          <w:spacing w:val="0"/>
+          <w:sz w:val="10"/>
+          <w:szCs w:val="10"/>
+          <w:shd w:val="clear" w:fill="ADD8E6"/>
+          <w:lang w:eastAsia="zh-CN"/>
+        </w:rPr>
+        <w:t>，</w:t>
+      </w:r>
+      <w:r>
+        <w:rPr>
+          <w:rFonts w:hint="eastAsia" w:ascii="微软雅黑" w:hAnsi="微软雅黑" w:eastAsia="微软雅黑" w:cs="微软雅黑"/>
+          <w:i w:val="0"/>
+          <w:iCs w:val="0"/>
+          <w:caps w:val="0"/>
+          <w:color w:val="444444"/>
+          <w:spacing w:val="0"/>
+          <w:sz w:val="10"/>
+          <w:szCs w:val="10"/>
+          <w:shd w:val="clear" w:fill="ADD8E6"/>
+          <w:lang w:val="en-US" w:eastAsia="zh-CN"/>
+        </w:rPr>
+        <w:t>就是加了个定语。</w:t>
+      </w:r>
+    </w:p>
+    <w:p>
+      <w:pPr>
+        <w:rPr>
+          <w:rFonts w:hint="eastAsia" w:ascii="微软雅黑" w:hAnsi="微软雅黑" w:eastAsia="微软雅黑" w:cs="微软雅黑"/>
+          <w:i w:val="0"/>
+          <w:iCs w:val="0"/>
+          <w:caps w:val="0"/>
+          <w:color w:val="444444"/>
+          <w:spacing w:val="0"/>
+          <w:sz w:val="10"/>
+          <w:szCs w:val="10"/>
+          <w:shd w:val="clear" w:fill="ADD8E6"/>
+          <w:lang w:val="en-US" w:eastAsia="zh-CN"/>
+        </w:rPr>
+      </w:pPr>
+    </w:p>
+    <w:p>
+      <w:pPr>
+        <w:rPr>
+          <w:rFonts w:hint="eastAsia" w:ascii="微软雅黑" w:hAnsi="微软雅黑" w:eastAsia="微软雅黑" w:cs="微软雅黑"/>
+          <w:i w:val="0"/>
+          <w:iCs w:val="0"/>
+          <w:caps w:val="0"/>
+          <w:color w:val="444444"/>
+          <w:spacing w:val="0"/>
+          <w:sz w:val="12"/>
+          <w:szCs w:val="12"/>
+          <w:shd w:val="clear" w:fill="ADD8E6"/>
+          <w:lang w:val="en-US" w:eastAsia="zh-CN"/>
+        </w:rPr>
+      </w:pPr>
+      <w:r>
+        <w:rPr>
+          <w:rFonts w:ascii="微软雅黑" w:hAnsi="微软雅黑" w:eastAsia="微软雅黑" w:cs="微软雅黑"/>
+          <w:i w:val="0"/>
+          <w:iCs w:val="0"/>
+          <w:caps w:val="0"/>
+          <w:color w:val="444444"/>
+          <w:spacing w:val="0"/>
+          <w:sz w:val="12"/>
+          <w:szCs w:val="12"/>
+          <w:shd w:val="clear" w:fill="ADD8E6"/>
+        </w:rPr>
+        <w:t>会计科目，简称科目，是对会计要素的具体内容进行分类核算的项目</w:t>
+      </w:r>
+      <w:r>
+        <w:rPr>
+          <w:rFonts w:hint="eastAsia" w:ascii="微软雅黑" w:hAnsi="微软雅黑" w:eastAsia="微软雅黑" w:cs="微软雅黑"/>
+          <w:i w:val="0"/>
+          <w:iCs w:val="0"/>
+          <w:caps w:val="0"/>
+          <w:color w:val="444444"/>
+          <w:spacing w:val="0"/>
+          <w:sz w:val="12"/>
+          <w:szCs w:val="12"/>
+          <w:shd w:val="clear" w:fill="ADD8E6"/>
+          <w:lang w:eastAsia="zh-CN"/>
+        </w:rPr>
+        <w:t>。</w:t>
+      </w:r>
+      <w:r>
+        <w:rPr>
+          <w:rFonts w:hint="eastAsia" w:ascii="微软雅黑" w:hAnsi="微软雅黑" w:eastAsia="微软雅黑" w:cs="微软雅黑"/>
+          <w:i w:val="0"/>
+          <w:iCs w:val="0"/>
+          <w:caps w:val="0"/>
+          <w:color w:val="444444"/>
+          <w:spacing w:val="0"/>
+          <w:sz w:val="12"/>
+          <w:szCs w:val="12"/>
+          <w:shd w:val="clear" w:fill="ADD8E6"/>
+          <w:lang w:val="en-US" w:eastAsia="zh-CN"/>
+        </w:rPr>
+        <w:t>要素可以类比为理科文科。</w:t>
+      </w:r>
+    </w:p>
+    <w:p>
+      <w:pPr>
+        <w:rPr>
+          <w:rFonts w:hint="eastAsia" w:ascii="微软雅黑" w:hAnsi="微软雅黑" w:eastAsia="微软雅黑" w:cs="微软雅黑"/>
+          <w:i w:val="0"/>
+          <w:iCs w:val="0"/>
+          <w:caps w:val="0"/>
+          <w:color w:val="444444"/>
+          <w:spacing w:val="0"/>
+          <w:sz w:val="12"/>
+          <w:szCs w:val="12"/>
+          <w:shd w:val="clear" w:fill="ADD8E6"/>
+          <w:lang w:val="en-US" w:eastAsia="zh-CN"/>
+        </w:rPr>
+      </w:pPr>
+    </w:p>
+    <w:p>
+      <w:pPr>
+        <w:rPr>
+          <w:rFonts w:hint="default" w:ascii="微软雅黑" w:hAnsi="微软雅黑" w:eastAsia="微软雅黑" w:cs="微软雅黑"/>
+          <w:i w:val="0"/>
+          <w:iCs w:val="0"/>
+          <w:caps w:val="0"/>
+          <w:color w:val="444444"/>
+          <w:spacing w:val="0"/>
+          <w:sz w:val="12"/>
+          <w:szCs w:val="12"/>
+          <w:shd w:val="clear" w:fill="ADD8E6"/>
+          <w:lang w:val="en-US" w:eastAsia="zh-CN"/>
+        </w:rPr>
+      </w:pPr>
       <w:bookmarkStart w:id="0" w:name="_GoBack"/>
       <w:bookmarkEnd w:id="0"/>
     </w:p>
-    <w:p>
-      <w:pPr>
-        <w:rPr>
-          <w:rFonts w:hint="eastAsia" w:ascii="微软雅黑" w:hAnsi="微软雅黑" w:eastAsia="微软雅黑" w:cs="微软雅黑"/>
-          <w:i w:val="0"/>
-          <w:iCs w:val="0"/>
-          <w:caps w:val="0"/>
-          <w:color w:val="444444"/>
-          <w:spacing w:val="0"/>
-          <w:sz w:val="21"/>
-          <w:szCs w:val="21"/>
-          <w:shd w:val="clear" w:fill="ADD8E6"/>
-        </w:rPr>
-      </w:pPr>
-    </w:p>
-    <w:p>
-      <w:pPr>
-        <w:rPr>
-          <w:rFonts w:hint="default" w:ascii="微软雅黑" w:hAnsi="微软雅黑" w:eastAsia="微软雅黑" w:cs="微软雅黑"/>
-          <w:i w:val="0"/>
-          <w:iCs w:val="0"/>
-          <w:caps w:val="0"/>
-          <w:color w:val="444444"/>
-          <w:spacing w:val="0"/>
-          <w:sz w:val="21"/>
-          <w:szCs w:val="21"/>
-          <w:shd w:val="clear" w:fill="ADD8E6"/>
+    <w:p/>
+    <w:p>
+      <w:pPr>
+        <w:rPr>
+          <w:rFonts w:hint="eastAsia"/>
           <w:lang w:val="en-US" w:eastAsia="zh-CN"/>
         </w:rPr>
       </w:pPr>
@@ -2015,7 +2763,7 @@
     <w:lsdException w:qFormat="1" w:unhideWhenUsed="0" w:uiPriority="0" w:semiHidden="0" w:name="Title"/>
     <w:lsdException w:unhideWhenUsed="0" w:uiPriority="0" w:semiHidden="0" w:name="Closing"/>
     <w:lsdException w:unhideWhenUsed="0" w:uiPriority="0" w:semiHidden="0" w:name="Signature"/>
-    <w:lsdException w:unhideWhenUsed="0" w:uiPriority="0" w:name="Default Paragraph Font"/>
+    <w:lsdException w:qFormat="1" w:unhideWhenUsed="0" w:uiPriority="0" w:name="Default Paragraph Font"/>
     <w:lsdException w:unhideWhenUsed="0" w:uiPriority="0" w:semiHidden="0" w:name="Body Text"/>
     <w:lsdException w:unhideWhenUsed="0" w:uiPriority="0" w:semiHidden="0" w:name="Body Text Indent"/>
     <w:lsdException w:unhideWhenUsed="0" w:uiPriority="0" w:semiHidden="0" w:name="List Continue"/>
@@ -2218,6 +2966,7 @@
   <w:style w:type="character" w:default="1" w:styleId="3">
     <w:name w:val="Default Paragraph Font"/>
     <w:semiHidden/>
+    <w:qFormat/>
     <w:uiPriority w:val="0"/>
   </w:style>
   <w:style w:type="table" w:default="1" w:styleId="2">
